--- a/Test Plan - BigBasket001.docx
+++ b/Test Plan - BigBasket001.docx
@@ -1540,7 +1540,7 @@
       <w:pPr>
         <w:numPr>
           <w:ilvl w:val="0"/>
-          <w:numId w:val="12"/>
+          <w:numId w:val="13"/>
         </w:numPr>
         <w:ind w:left="720" w:hanging="360"/>
         <w:rPr>
@@ -1554,14 +1554,14 @@
           <w:szCs w:val="24"/>
           <w:rtl w:val="0"/>
         </w:rPr>
-        <w:t xml:space="preserve">Sign up/login feature</w:t>
+        <w:t xml:space="preserve">Sign up/login functionality</w:t>
       </w:r>
     </w:p>
     <w:p>
       <w:pPr>
         <w:numPr>
           <w:ilvl w:val="0"/>
-          <w:numId w:val="12"/>
+          <w:numId w:val="13"/>
         </w:numPr>
         <w:ind w:left="720" w:hanging="360"/>
         <w:rPr>
@@ -1575,14 +1575,14 @@
           <w:szCs w:val="24"/>
           <w:rtl w:val="0"/>
         </w:rPr>
-        <w:t xml:space="preserve">Logout Feature</w:t>
+        <w:t xml:space="preserve">Logout functionality</w:t>
       </w:r>
     </w:p>
     <w:p>
       <w:pPr>
         <w:numPr>
           <w:ilvl w:val="0"/>
-          <w:numId w:val="12"/>
+          <w:numId w:val="13"/>
         </w:numPr>
         <w:ind w:left="720" w:hanging="360"/>
         <w:rPr>
@@ -1596,14 +1596,14 @@
           <w:szCs w:val="24"/>
           <w:rtl w:val="0"/>
         </w:rPr>
-        <w:t xml:space="preserve">Search Feature</w:t>
+        <w:t xml:space="preserve">Search functionality</w:t>
       </w:r>
     </w:p>
     <w:p>
       <w:pPr>
         <w:numPr>
           <w:ilvl w:val="0"/>
-          <w:numId w:val="12"/>
+          <w:numId w:val="13"/>
         </w:numPr>
         <w:ind w:left="720" w:hanging="360"/>
         <w:rPr>
@@ -1617,14 +1617,14 @@
           <w:szCs w:val="24"/>
           <w:rtl w:val="0"/>
         </w:rPr>
-        <w:t xml:space="preserve">Home Page </w:t>
+        <w:t xml:space="preserve">Home Page  </w:t>
       </w:r>
     </w:p>
     <w:p>
       <w:pPr>
         <w:numPr>
           <w:ilvl w:val="0"/>
-          <w:numId w:val="12"/>
+          <w:numId w:val="13"/>
         </w:numPr>
         <w:ind w:left="720" w:hanging="360"/>
         <w:rPr>
@@ -1646,7 +1646,7 @@
       <w:pPr>
         <w:numPr>
           <w:ilvl w:val="0"/>
-          <w:numId w:val="12"/>
+          <w:numId w:val="13"/>
         </w:numPr>
         <w:ind w:left="720" w:hanging="360"/>
         <w:rPr>
@@ -1667,7 +1667,7 @@
       <w:pPr>
         <w:numPr>
           <w:ilvl w:val="0"/>
-          <w:numId w:val="12"/>
+          <w:numId w:val="13"/>
         </w:numPr>
         <w:ind w:left="720" w:hanging="360"/>
         <w:rPr>
@@ -1688,7 +1688,7 @@
       <w:pPr>
         <w:numPr>
           <w:ilvl w:val="0"/>
-          <w:numId w:val="12"/>
+          <w:numId w:val="13"/>
         </w:numPr>
         <w:ind w:left="720" w:hanging="360"/>
         <w:rPr>
@@ -1709,7 +1709,7 @@
       <w:pPr>
         <w:numPr>
           <w:ilvl w:val="0"/>
-          <w:numId w:val="12"/>
+          <w:numId w:val="13"/>
         </w:numPr>
         <w:ind w:left="720" w:hanging="360"/>
         <w:rPr>
@@ -1730,7 +1730,7 @@
       <w:pPr>
         <w:numPr>
           <w:ilvl w:val="0"/>
-          <w:numId w:val="12"/>
+          <w:numId w:val="13"/>
         </w:numPr>
         <w:ind w:left="720" w:hanging="360"/>
         <w:rPr>
@@ -1751,7 +1751,7 @@
       <w:pPr>
         <w:numPr>
           <w:ilvl w:val="0"/>
-          <w:numId w:val="12"/>
+          <w:numId w:val="13"/>
         </w:numPr>
         <w:ind w:left="720" w:hanging="360"/>
         <w:rPr>
@@ -1772,7 +1772,7 @@
       <w:pPr>
         <w:numPr>
           <w:ilvl w:val="0"/>
-          <w:numId w:val="12"/>
+          <w:numId w:val="13"/>
         </w:numPr>
         <w:ind w:left="720" w:hanging="360"/>
         <w:rPr>
@@ -1793,7 +1793,7 @@
       <w:pPr>
         <w:numPr>
           <w:ilvl w:val="0"/>
-          <w:numId w:val="12"/>
+          <w:numId w:val="13"/>
         </w:numPr>
         <w:ind w:left="720" w:hanging="360"/>
         <w:rPr>
@@ -1808,6 +1808,50 @@
           <w:rtl w:val="0"/>
         </w:rPr>
         <w:t xml:space="preserve">Contact us Page</w:t>
+      </w:r>
+    </w:p>
+    <w:p>
+      <w:pPr>
+        <w:numPr>
+          <w:ilvl w:val="0"/>
+          <w:numId w:val="13"/>
+        </w:numPr>
+        <w:ind w:left="720" w:hanging="360"/>
+        <w:rPr>
+          <w:sz w:val="24"/>
+          <w:szCs w:val="24"/>
+          <w:u w:val="none"/>
+        </w:rPr>
+      </w:pPr>
+      <w:r>
+        <w:rPr>
+          <w:sz w:val="24"/>
+          <w:szCs w:val="24"/>
+          <w:rtl w:val="0"/>
+        </w:rPr>
+        <w:t xml:space="preserve">Compatibility check</w:t>
+      </w:r>
+    </w:p>
+    <w:p>
+      <w:pPr>
+        <w:numPr>
+          <w:ilvl w:val="0"/>
+          <w:numId w:val="13"/>
+        </w:numPr>
+        <w:ind w:left="720" w:hanging="360"/>
+        <w:rPr>
+          <w:sz w:val="24"/>
+          <w:szCs w:val="24"/>
+          <w:u w:val="none"/>
+        </w:rPr>
+      </w:pPr>
+      <w:r>
+        <w:rPr>
+          <w:sz w:val="24"/>
+          <w:szCs w:val="24"/>
+          <w:rtl w:val="0"/>
+        </w:rPr>
+        <w:t xml:space="preserve">Performance check</w:t>
       </w:r>
     </w:p>
     <w:p>
@@ -1876,7 +1920,7 @@
           <w:szCs w:val="24"/>
           <w:rtl w:val="0"/>
         </w:rPr>
-        <w:t xml:space="preserve">Operating Systems - Windows 10 and Ubuntu 22.04.4 LTS</w:t>
+        <w:t xml:space="preserve">Operating Systems - Ubuntu 22.04.4 LTS</w:t>
       </w:r>
     </w:p>
     <w:p>
@@ -1897,7 +1941,7 @@
           <w:szCs w:val="24"/>
           <w:rtl w:val="0"/>
         </w:rPr>
-        <w:t xml:space="preserve">Browsers - Chrome, Firefox and Edge</w:t>
+        <w:t xml:space="preserve">Browsers - Chrome, Yahoo</w:t>
       </w:r>
     </w:p>
     <w:p>
@@ -2090,15 +2134,15 @@
         <w:jc w:val="left"/>
         <w:rPr>
           <w:b w:val="1"/>
-          <w:sz w:val="44"/>
-          <w:szCs w:val="44"/>
-        </w:rPr>
-      </w:pPr>
-      <w:r>
-        <w:rPr>
-          <w:b w:val="1"/>
-          <w:sz w:val="44"/>
-          <w:szCs w:val="44"/>
+          <w:sz w:val="40"/>
+          <w:szCs w:val="40"/>
+        </w:rPr>
+      </w:pPr>
+      <w:r>
+        <w:rPr>
+          <w:b w:val="1"/>
+          <w:sz w:val="40"/>
+          <w:szCs w:val="40"/>
           <w:rtl w:val="0"/>
         </w:rPr>
         <w:t xml:space="preserve">Roles/Responsibilities</w:t>
@@ -2345,7 +2389,7 @@
             <w:pPr>
               <w:numPr>
                 <w:ilvl w:val="0"/>
-                <w:numId w:val="17"/>
+                <w:numId w:val="18"/>
               </w:numPr>
               <w:spacing w:line="240" w:lineRule="auto"/>
               <w:ind w:left="720" w:hanging="360"/>
@@ -2606,7 +2650,30 @@
                 <w:szCs w:val="24"/>
                 <w:rtl w:val="0"/>
               </w:rPr>
-              <w:t xml:space="preserve">Submit daily issue updates </w:t>
+              <w:t xml:space="preserve">Submit daily issue updates</w:t>
+            </w:r>
+          </w:p>
+          <w:p>
+            <w:pPr>
+              <w:numPr>
+                <w:ilvl w:val="0"/>
+                <w:numId w:val="8"/>
+              </w:numPr>
+              <w:spacing w:line="240" w:lineRule="auto"/>
+              <w:ind w:left="720" w:hanging="360"/>
+              <w:rPr>
+                <w:sz w:val="24"/>
+                <w:szCs w:val="24"/>
+                <w:u w:val="none"/>
+              </w:rPr>
+            </w:pPr>
+            <w:r>
+              <w:rPr>
+                <w:sz w:val="24"/>
+                <w:szCs w:val="24"/>
+                <w:rtl w:val="0"/>
+              </w:rPr>
+              <w:t xml:space="preserve">Automation of test cases</w:t>
             </w:r>
           </w:p>
         </w:tc>
@@ -2648,8 +2715,8 @@
         <w:jc w:val="left"/>
         <w:rPr>
           <w:b w:val="1"/>
-          <w:sz w:val="44"/>
-          <w:szCs w:val="44"/>
+          <w:sz w:val="40"/>
+          <w:szCs w:val="40"/>
         </w:rPr>
       </w:pPr>
       <w:r>
@@ -2665,13 +2732,21 @@
         <w:rPr>
           <w:rtl w:val="0"/>
         </w:rPr>
-        <w:t xml:space="preserve">     </w:t>
-      </w:r>
-      <w:r>
-        <w:rPr>
-          <w:b w:val="1"/>
-          <w:sz w:val="44"/>
-          <w:szCs w:val="44"/>
+        <w:t xml:space="preserve">    </w:t>
+      </w:r>
+      <w:r>
+        <w:rPr>
+          <w:sz w:val="40"/>
+          <w:szCs w:val="40"/>
+          <w:rtl w:val="0"/>
+        </w:rPr>
+        <w:t xml:space="preserve"> </w:t>
+      </w:r>
+      <w:r>
+        <w:rPr>
+          <w:b w:val="1"/>
+          <w:sz w:val="40"/>
+          <w:szCs w:val="40"/>
           <w:rtl w:val="0"/>
         </w:rPr>
         <w:t xml:space="preserve">Test Schedule</w:t>
@@ -2912,7 +2987,7 @@
             <w:pPr>
               <w:numPr>
                 <w:ilvl w:val="0"/>
-                <w:numId w:val="14"/>
+                <w:numId w:val="15"/>
               </w:numPr>
               <w:spacing w:line="240" w:lineRule="auto"/>
               <w:ind w:left="720" w:hanging="360"/>
@@ -2992,7 +3067,7 @@
             <w:pPr>
               <w:numPr>
                 <w:ilvl w:val="0"/>
-                <w:numId w:val="13"/>
+                <w:numId w:val="14"/>
               </w:numPr>
               <w:spacing w:line="240" w:lineRule="auto"/>
               <w:ind w:left="720" w:hanging="360"/>
@@ -3121,7 +3196,89 @@
                 <w:szCs w:val="24"/>
                 <w:rtl w:val="0"/>
               </w:rPr>
-              <w:t xml:space="preserve">     June 12th, 2024 to June 13th, 2024</w:t>
+              <w:t xml:space="preserve">     June 12th, 2024 to June 14th, 2024</w:t>
+            </w:r>
+          </w:p>
+        </w:tc>
+      </w:tr>
+      <w:tr>
+        <w:trPr>
+          <w:cantSplit w:val="0"/>
+          <w:trHeight w:val="630" w:hRule="atLeast"/>
+          <w:tblHeader w:val="0"/>
+        </w:trPr>
+        <w:tc>
+          <w:tcPr>
+            <w:tcBorders>
+              <w:top w:color="000000" w:space="0" w:sz="6" w:val="single"/>
+              <w:left w:color="000000" w:space="0" w:sz="6" w:val="single"/>
+              <w:bottom w:color="000000" w:space="0" w:sz="6" w:val="single"/>
+              <w:right w:color="000000" w:space="0" w:sz="6" w:val="single"/>
+            </w:tcBorders>
+            <w:tcMar>
+              <w:top w:w="0.0" w:type="dxa"/>
+              <w:left w:w="0.0" w:type="dxa"/>
+              <w:bottom w:w="0.0" w:type="dxa"/>
+              <w:right w:w="0.0" w:type="dxa"/>
+            </w:tcMar>
+            <w:vAlign w:val="top"/>
+          </w:tcPr>
+          <w:p>
+            <w:pPr>
+              <w:numPr>
+                <w:ilvl w:val="0"/>
+                <w:numId w:val="11"/>
+              </w:numPr>
+              <w:spacing w:line="240" w:lineRule="auto"/>
+              <w:ind w:left="720" w:hanging="360"/>
+              <w:rPr>
+                <w:sz w:val="24"/>
+                <w:szCs w:val="24"/>
+                <w:u w:val="none"/>
+              </w:rPr>
+            </w:pPr>
+            <w:r>
+              <w:rPr>
+                <w:sz w:val="24"/>
+                <w:szCs w:val="24"/>
+                <w:rtl w:val="0"/>
+              </w:rPr>
+              <w:t xml:space="preserve">Automation of test cases</w:t>
+            </w:r>
+          </w:p>
+        </w:tc>
+        <w:tc>
+          <w:tcPr>
+            <w:tcBorders>
+              <w:top w:color="000000" w:space="0" w:sz="6" w:val="single"/>
+              <w:left w:color="000000" w:space="0" w:sz="6" w:val="single"/>
+              <w:bottom w:color="000000" w:space="0" w:sz="6" w:val="single"/>
+              <w:right w:color="000000" w:space="0" w:sz="6" w:val="single"/>
+            </w:tcBorders>
+            <w:tcMar>
+              <w:top w:w="0.0" w:type="dxa"/>
+              <w:left w:w="0.0" w:type="dxa"/>
+              <w:bottom w:w="0.0" w:type="dxa"/>
+              <w:right w:w="0.0" w:type="dxa"/>
+            </w:tcMar>
+            <w:vAlign w:val="top"/>
+          </w:tcPr>
+          <w:p>
+            <w:pPr>
+              <w:spacing w:line="240" w:lineRule="auto"/>
+              <w:jc w:val="left"/>
+              <w:rPr>
+                <w:sz w:val="24"/>
+                <w:szCs w:val="24"/>
+              </w:rPr>
+            </w:pPr>
+            <w:r>
+              <w:rPr>
+                <w:sz w:val="24"/>
+                <w:szCs w:val="24"/>
+                <w:rtl w:val="0"/>
+              </w:rPr>
+              <w:t xml:space="preserve">     June 14th, 2024 to June 15th, 2024</w:t>
             </w:r>
           </w:p>
         </w:tc>
@@ -3130,38 +3287,6 @@
     <w:p>
       <w:pPr>
         <w:rPr/>
-      </w:pPr>
-      <w:r>
-        <w:rPr>
-          <w:rtl w:val="0"/>
-        </w:rPr>
-      </w:r>
-    </w:p>
-    <w:p>
-      <w:pPr>
-        <w:ind w:left="-720" w:hanging="90"/>
-        <w:jc w:val="left"/>
-        <w:rPr>
-          <w:b w:val="1"/>
-          <w:sz w:val="36"/>
-          <w:szCs w:val="36"/>
-        </w:rPr>
-      </w:pPr>
-      <w:r>
-        <w:rPr>
-          <w:rtl w:val="0"/>
-        </w:rPr>
-      </w:r>
-    </w:p>
-    <w:p>
-      <w:pPr>
-        <w:ind w:left="-720" w:hanging="90"/>
-        <w:jc w:val="left"/>
-        <w:rPr>
-          <w:b w:val="1"/>
-          <w:sz w:val="36"/>
-          <w:szCs w:val="36"/>
-        </w:rPr>
       </w:pPr>
       <w:r>
         <w:rPr>
@@ -4090,7 +4215,7 @@
                 <w:szCs w:val="24"/>
                 <w:rtl w:val="0"/>
               </w:rPr>
-              <w:t xml:space="preserve">June 13th, 2024</w:t>
+              <w:t xml:space="preserve">June 14th, 2024</w:t>
             </w:r>
           </w:p>
         </w:tc>
@@ -4267,24 +4392,150 @@
                 <w:szCs w:val="24"/>
                 <w:rtl w:val="0"/>
               </w:rPr>
-              <w:t xml:space="preserve">June 14</w:t>
+              <w:t xml:space="preserve">June 14th, 2024</w:t>
             </w:r>
+          </w:p>
+        </w:tc>
+      </w:tr>
+      <w:tr>
+        <w:trPr>
+          <w:cantSplit w:val="0"/>
+          <w:trHeight w:val="1110" w:hRule="atLeast"/>
+          <w:tblHeader w:val="0"/>
+        </w:trPr>
+        <w:tc>
+          <w:tcPr>
+            <w:tcBorders>
+              <w:top w:color="000000" w:space="0" w:sz="6" w:val="single"/>
+              <w:left w:color="000000" w:space="0" w:sz="6" w:val="single"/>
+              <w:bottom w:color="000000" w:space="0" w:sz="6" w:val="single"/>
+              <w:right w:color="000000" w:space="0" w:sz="6" w:val="single"/>
+            </w:tcBorders>
+            <w:tcMar>
+              <w:top w:w="0.0" w:type="dxa"/>
+              <w:left w:w="0.0" w:type="dxa"/>
+              <w:bottom w:w="0.0" w:type="dxa"/>
+              <w:right w:w="0.0" w:type="dxa"/>
+            </w:tcMar>
+            <w:vAlign w:val="top"/>
+          </w:tcPr>
+          <w:p>
+            <w:pPr>
+              <w:spacing w:line="240" w:lineRule="auto"/>
+              <w:rPr>
+                <w:sz w:val="24"/>
+                <w:szCs w:val="24"/>
+              </w:rPr>
+            </w:pPr>
             <w:r>
               <w:rPr>
                 <w:sz w:val="24"/>
                 <w:szCs w:val="24"/>
-                <w:vertAlign w:val="superscript"/>
                 <w:rtl w:val="0"/>
               </w:rPr>
-              <w:t xml:space="preserve">th</w:t>
+              <w:t xml:space="preserve">Automation of test cases</w:t>
             </w:r>
+          </w:p>
+        </w:tc>
+        <w:tc>
+          <w:tcPr>
+            <w:tcBorders>
+              <w:top w:color="000000" w:space="0" w:sz="6" w:val="single"/>
+              <w:left w:color="000000" w:space="0" w:sz="6" w:val="single"/>
+              <w:bottom w:color="000000" w:space="0" w:sz="6" w:val="single"/>
+              <w:right w:color="000000" w:space="0" w:sz="6" w:val="single"/>
+            </w:tcBorders>
+            <w:tcMar>
+              <w:top w:w="0.0" w:type="dxa"/>
+              <w:left w:w="0.0" w:type="dxa"/>
+              <w:bottom w:w="0.0" w:type="dxa"/>
+              <w:right w:w="0.0" w:type="dxa"/>
+            </w:tcMar>
+            <w:vAlign w:val="top"/>
+          </w:tcPr>
+          <w:p>
+            <w:pPr>
+              <w:spacing w:line="240" w:lineRule="auto"/>
+              <w:rPr>
+                <w:sz w:val="24"/>
+                <w:szCs w:val="24"/>
+              </w:rPr>
+            </w:pPr>
             <w:r>
               <w:rPr>
                 <w:sz w:val="24"/>
                 <w:szCs w:val="24"/>
                 <w:rtl w:val="0"/>
               </w:rPr>
-              <w:t xml:space="preserve">, 2024</w:t>
+              <w:t xml:space="preserve">Automation of all the test cases which are in the scope</w:t>
+            </w:r>
+          </w:p>
+        </w:tc>
+        <w:tc>
+          <w:tcPr>
+            <w:tcBorders>
+              <w:top w:color="000000" w:space="0" w:sz="6" w:val="single"/>
+              <w:left w:color="000000" w:space="0" w:sz="6" w:val="single"/>
+              <w:bottom w:color="000000" w:space="0" w:sz="6" w:val="single"/>
+              <w:right w:color="000000" w:space="0" w:sz="6" w:val="single"/>
+            </w:tcBorders>
+            <w:tcMar>
+              <w:top w:w="0.0" w:type="dxa"/>
+              <w:left w:w="0.0" w:type="dxa"/>
+              <w:bottom w:w="0.0" w:type="dxa"/>
+              <w:right w:w="0.0" w:type="dxa"/>
+            </w:tcMar>
+            <w:vAlign w:val="top"/>
+          </w:tcPr>
+          <w:p>
+            <w:pPr>
+              <w:spacing w:line="240" w:lineRule="auto"/>
+              <w:rPr>
+                <w:sz w:val="24"/>
+                <w:szCs w:val="24"/>
+              </w:rPr>
+            </w:pPr>
+            <w:r>
+              <w:rPr>
+                <w:sz w:val="24"/>
+                <w:szCs w:val="24"/>
+                <w:rtl w:val="0"/>
+              </w:rPr>
+              <w:t xml:space="preserve">Kanishk Chaddha</w:t>
+            </w:r>
+          </w:p>
+        </w:tc>
+        <w:tc>
+          <w:tcPr>
+            <w:tcBorders>
+              <w:top w:color="000000" w:space="0" w:sz="6" w:val="single"/>
+              <w:left w:color="000000" w:space="0" w:sz="6" w:val="single"/>
+              <w:bottom w:color="000000" w:space="0" w:sz="6" w:val="single"/>
+              <w:right w:color="000000" w:space="0" w:sz="6" w:val="single"/>
+            </w:tcBorders>
+            <w:tcMar>
+              <w:top w:w="0.0" w:type="dxa"/>
+              <w:left w:w="0.0" w:type="dxa"/>
+              <w:bottom w:w="0.0" w:type="dxa"/>
+              <w:right w:w="0.0" w:type="dxa"/>
+            </w:tcMar>
+            <w:vAlign w:val="top"/>
+          </w:tcPr>
+          <w:p>
+            <w:pPr>
+              <w:spacing w:line="240" w:lineRule="auto"/>
+              <w:rPr>
+                <w:sz w:val="24"/>
+                <w:szCs w:val="24"/>
+              </w:rPr>
+            </w:pPr>
+            <w:r>
+              <w:rPr>
+                <w:sz w:val="24"/>
+                <w:szCs w:val="24"/>
+                <w:rtl w:val="0"/>
+              </w:rPr>
+              <w:t xml:space="preserve">June 15th, 2024</w:t>
             </w:r>
           </w:p>
         </w:tc>
@@ -4325,56 +4576,6 @@
           <w:sz w:val="36"/>
           <w:szCs w:val="36"/>
         </w:rPr>
-      </w:pPr>
-      <w:r>
-        <w:rPr>
-          <w:rtl w:val="0"/>
-        </w:rPr>
-      </w:r>
-    </w:p>
-    <w:p>
-      <w:pPr>
-        <w:rPr/>
-      </w:pPr>
-      <w:r>
-        <w:rPr>
-          <w:rtl w:val="0"/>
-        </w:rPr>
-      </w:r>
-    </w:p>
-    <w:p>
-      <w:pPr>
-        <w:rPr/>
-      </w:pPr>
-      <w:r>
-        <w:rPr>
-          <w:rtl w:val="0"/>
-        </w:rPr>
-      </w:r>
-    </w:p>
-    <w:p>
-      <w:pPr>
-        <w:rPr/>
-      </w:pPr>
-      <w:r>
-        <w:rPr>
-          <w:rtl w:val="0"/>
-        </w:rPr>
-      </w:r>
-    </w:p>
-    <w:p>
-      <w:pPr>
-        <w:rPr/>
-      </w:pPr>
-      <w:r>
-        <w:rPr>
-          <w:rtl w:val="0"/>
-        </w:rPr>
-      </w:r>
-    </w:p>
-    <w:p>
-      <w:pPr>
-        <w:rPr/>
       </w:pPr>
       <w:r>
         <w:rPr>
@@ -4651,7 +4852,7 @@
       <w:pPr>
         <w:numPr>
           <w:ilvl w:val="0"/>
-          <w:numId w:val="20"/>
+          <w:numId w:val="21"/>
         </w:numPr>
         <w:ind w:left="720" w:hanging="360"/>
         <w:rPr>
@@ -4686,7 +4887,7 @@
       <w:pPr>
         <w:numPr>
           <w:ilvl w:val="0"/>
-          <w:numId w:val="20"/>
+          <w:numId w:val="21"/>
         </w:numPr>
         <w:ind w:left="720" w:hanging="360"/>
         <w:rPr>
@@ -4753,7 +4954,7 @@
       <w:pPr>
         <w:numPr>
           <w:ilvl w:val="0"/>
-          <w:numId w:val="15"/>
+          <w:numId w:val="16"/>
         </w:numPr>
         <w:ind w:left="720" w:hanging="360"/>
         <w:rPr>
@@ -4788,7 +4989,7 @@
       <w:pPr>
         <w:numPr>
           <w:ilvl w:val="0"/>
-          <w:numId w:val="15"/>
+          <w:numId w:val="16"/>
         </w:numPr>
         <w:ind w:left="720" w:hanging="360"/>
         <w:rPr>
@@ -5227,7 +5428,7 @@
       <w:pPr>
         <w:numPr>
           <w:ilvl w:val="0"/>
-          <w:numId w:val="16"/>
+          <w:numId w:val="17"/>
         </w:numPr>
         <w:ind w:left="720" w:hanging="360"/>
         <w:rPr>
@@ -5307,7 +5508,7 @@
       <w:pPr>
         <w:numPr>
           <w:ilvl w:val="0"/>
-          <w:numId w:val="11"/>
+          <w:numId w:val="12"/>
         </w:numPr>
         <w:ind w:left="720" w:hanging="360"/>
         <w:rPr>
@@ -5360,7 +5561,7 @@
       <w:pPr>
         <w:numPr>
           <w:ilvl w:val="0"/>
-          <w:numId w:val="21"/>
+          <w:numId w:val="22"/>
         </w:numPr>
         <w:ind w:left="720" w:hanging="360"/>
         <w:rPr>
@@ -5620,7 +5821,7 @@
           <w:szCs w:val="24"/>
           <w:rtl w:val="0"/>
         </w:rPr>
-        <w:t xml:space="preserve">The following are the list of Tools we will be using in this Project:</w:t>
+        <w:t xml:space="preserve">The following are the list of Tools I will be using in this Project:</w:t>
       </w:r>
     </w:p>
     <w:p>
@@ -5640,7 +5841,7 @@
       <w:pPr>
         <w:numPr>
           <w:ilvl w:val="0"/>
-          <w:numId w:val="19"/>
+          <w:numId w:val="20"/>
         </w:numPr>
         <w:ind w:left="720" w:hanging="360"/>
         <w:rPr>
@@ -5661,7 +5862,7 @@
       <w:pPr>
         <w:numPr>
           <w:ilvl w:val="0"/>
-          <w:numId w:val="19"/>
+          <w:numId w:val="20"/>
         </w:numPr>
         <w:ind w:left="720" w:hanging="360"/>
         <w:rPr>
@@ -5682,7 +5883,7 @@
       <w:pPr>
         <w:numPr>
           <w:ilvl w:val="0"/>
-          <w:numId w:val="19"/>
+          <w:numId w:val="20"/>
         </w:numPr>
         <w:ind w:left="720" w:hanging="360"/>
         <w:rPr>
@@ -5703,7 +5904,7 @@
       <w:pPr>
         <w:numPr>
           <w:ilvl w:val="0"/>
-          <w:numId w:val="19"/>
+          <w:numId w:val="20"/>
         </w:numPr>
         <w:ind w:left="720" w:hanging="360"/>
         <w:rPr>
@@ -6468,7 +6669,7 @@
       <w:pPr>
         <w:numPr>
           <w:ilvl w:val="0"/>
-          <w:numId w:val="18"/>
+          <w:numId w:val="19"/>
         </w:numPr>
         <w:ind w:left="720" w:hanging="360"/>
         <w:rPr>
@@ -6489,7 +6690,7 @@
       <w:pPr>
         <w:numPr>
           <w:ilvl w:val="0"/>
-          <w:numId w:val="18"/>
+          <w:numId w:val="19"/>
         </w:numPr>
         <w:ind w:left="720" w:hanging="360"/>
         <w:rPr>
@@ -6510,7 +6711,7 @@
       <w:pPr>
         <w:numPr>
           <w:ilvl w:val="0"/>
-          <w:numId w:val="18"/>
+          <w:numId w:val="19"/>
         </w:numPr>
         <w:ind w:left="720" w:hanging="360"/>
         <w:rPr>
@@ -6531,7 +6732,7 @@
       <w:pPr>
         <w:numPr>
           <w:ilvl w:val="0"/>
-          <w:numId w:val="18"/>
+          <w:numId w:val="19"/>
         </w:numPr>
         <w:ind w:left="720" w:hanging="360"/>
         <w:rPr>
@@ -6552,7 +6753,7 @@
       <w:pPr>
         <w:numPr>
           <w:ilvl w:val="0"/>
-          <w:numId w:val="18"/>
+          <w:numId w:val="19"/>
         </w:numPr>
         <w:ind w:left="720" w:hanging="360"/>
         <w:rPr>
@@ -8914,6 +9115,116 @@
     </w:lvl>
   </w:abstractNum>
   <w:abstractNum w:abstractNumId="21">
+    <w:lvl w:ilvl="0">
+      <w:start w:val="1"/>
+      <w:numFmt w:val="bullet"/>
+      <w:lvlText w:val="●"/>
+      <w:lvlJc w:val="left"/>
+      <w:pPr>
+        <w:ind w:left="720" w:hanging="360"/>
+      </w:pPr>
+      <w:rPr>
+        <w:u w:val="none"/>
+      </w:rPr>
+    </w:lvl>
+    <w:lvl w:ilvl="1">
+      <w:start w:val="1"/>
+      <w:numFmt w:val="bullet"/>
+      <w:lvlText w:val="○"/>
+      <w:lvlJc w:val="left"/>
+      <w:pPr>
+        <w:ind w:left="1440" w:hanging="360"/>
+      </w:pPr>
+      <w:rPr>
+        <w:u w:val="none"/>
+      </w:rPr>
+    </w:lvl>
+    <w:lvl w:ilvl="2">
+      <w:start w:val="1"/>
+      <w:numFmt w:val="bullet"/>
+      <w:lvlText w:val="■"/>
+      <w:lvlJc w:val="left"/>
+      <w:pPr>
+        <w:ind w:left="2160" w:hanging="360"/>
+      </w:pPr>
+      <w:rPr>
+        <w:u w:val="none"/>
+      </w:rPr>
+    </w:lvl>
+    <w:lvl w:ilvl="3">
+      <w:start w:val="1"/>
+      <w:numFmt w:val="bullet"/>
+      <w:lvlText w:val="●"/>
+      <w:lvlJc w:val="left"/>
+      <w:pPr>
+        <w:ind w:left="2880" w:hanging="360"/>
+      </w:pPr>
+      <w:rPr>
+        <w:u w:val="none"/>
+      </w:rPr>
+    </w:lvl>
+    <w:lvl w:ilvl="4">
+      <w:start w:val="1"/>
+      <w:numFmt w:val="bullet"/>
+      <w:lvlText w:val="○"/>
+      <w:lvlJc w:val="left"/>
+      <w:pPr>
+        <w:ind w:left="3600" w:hanging="360"/>
+      </w:pPr>
+      <w:rPr>
+        <w:u w:val="none"/>
+      </w:rPr>
+    </w:lvl>
+    <w:lvl w:ilvl="5">
+      <w:start w:val="1"/>
+      <w:numFmt w:val="bullet"/>
+      <w:lvlText w:val="■"/>
+      <w:lvlJc w:val="left"/>
+      <w:pPr>
+        <w:ind w:left="4320" w:hanging="360"/>
+      </w:pPr>
+      <w:rPr>
+        <w:u w:val="none"/>
+      </w:rPr>
+    </w:lvl>
+    <w:lvl w:ilvl="6">
+      <w:start w:val="1"/>
+      <w:numFmt w:val="bullet"/>
+      <w:lvlText w:val="●"/>
+      <w:lvlJc w:val="left"/>
+      <w:pPr>
+        <w:ind w:left="5040" w:hanging="360"/>
+      </w:pPr>
+      <w:rPr>
+        <w:u w:val="none"/>
+      </w:rPr>
+    </w:lvl>
+    <w:lvl w:ilvl="7">
+      <w:start w:val="1"/>
+      <w:numFmt w:val="bullet"/>
+      <w:lvlText w:val="○"/>
+      <w:lvlJc w:val="left"/>
+      <w:pPr>
+        <w:ind w:left="5760" w:hanging="360"/>
+      </w:pPr>
+      <w:rPr>
+        <w:u w:val="none"/>
+      </w:rPr>
+    </w:lvl>
+    <w:lvl w:ilvl="8">
+      <w:start w:val="1"/>
+      <w:numFmt w:val="bullet"/>
+      <w:lvlText w:val="■"/>
+      <w:lvlJc w:val="left"/>
+      <w:pPr>
+        <w:ind w:left="6480" w:hanging="360"/>
+      </w:pPr>
+      <w:rPr>
+        <w:u w:val="none"/>
+      </w:rPr>
+    </w:lvl>
+  </w:abstractNum>
+  <w:abstractNum w:abstractNumId="22">
     <w:lvl w:ilvl="0">
       <w:start w:val="1"/>
       <w:numFmt w:val="bullet"/>
@@ -9085,6 +9396,9 @@
   </w:num>
   <w:num w:numId="21">
     <w:abstractNumId w:val="21"/>
+  </w:num>
+  <w:num w:numId="22">
+    <w:abstractNumId w:val="22"/>
   </w:num>
 </w:numbering>
 </file>
